--- a/NMSU-Compilers and Automata Theory/ch.3hw/Ch3hw.docx
+++ b/NMSU-Compilers and Automata Theory/ch.3hw/Ch3hw.docx
@@ -6,12 +6,62 @@
       <w:r>
         <w:t>3.6.3:</w:t>
       </w:r>
+      <w:r>
+        <w:t xml:space="preserve">  </w:t>
+      </w:r>
+      <w:r>
+        <w:t>0) -a-&gt; (1) -a-&gt; (2) -b-&gt; (2) -b-&gt; ((3))</w:t>
+      </w:r>
+    </w:p>
+    <w:p>
+      <w:r>
+        <w:t>(0) -a-&gt; (0) -a-&gt; (0) -b-&gt; (0) -b-&gt; (0)</w:t>
+      </w:r>
+    </w:p>
+    <w:p>
+      <w:r>
+        <w:t>(0) -a-&gt; (0) -a-&gt; (1) -b-&gt; (1) -b-&gt; (1)</w:t>
+      </w:r>
+    </w:p>
+    <w:p>
+      <w:r>
+        <w:t>(0) -a-&gt; (1) -a-&gt; (1) -b-&gt; (1) -b-&gt; (1)</w:t>
+      </w:r>
+    </w:p>
+    <w:p>
+      <w:r>
+        <w:t>(0) -a-&gt; (1) -a-&gt; (2) -b-&gt; (2) -b-&gt; (2)</w:t>
+      </w:r>
+    </w:p>
+    <w:p>
+      <w:r>
+        <w:t>(0) -a-&gt; (1) -a-&gt; (2) -b-&gt; (2) -ε-&gt; (0) -b-&gt; (0)</w:t>
+      </w:r>
+    </w:p>
+    <w:p>
+      <w:r>
+        <w:t>(0) -a-&gt; (1) -a-&gt; (2) -ε-&gt; (0) -b-&gt; (0) -b-&gt; (0)</w:t>
+      </w:r>
+    </w:p>
+    <w:p>
+      <w:r>
+        <w:t xml:space="preserve"> Yes, this NFA accepts aabb</w:t>
+      </w:r>
     </w:p>
     <w:p/>
     <w:p>
       <w:r>
         <w:t>3.6.4:</w:t>
       </w:r>
+      <w:r>
+        <w:t xml:space="preserve"> </w:t>
+      </w:r>
+      <w:r>
+        <w:t xml:space="preserve">No paths labeled aabb in this NFA. </w:t>
+      </w:r>
+      <w:r>
+        <w:t>This NFA does not accept aabb</w:t>
+      </w:r>
     </w:p>
     <w:p/>
     <w:p>
@@ -20,22 +70,698 @@
       </w:r>
       <w:r>
         <w:t xml:space="preserve"> a-</w:t>
+      </w:r>
+      <w:r>
+        <w:t xml:space="preserve"> </w:t>
+      </w:r>
+    </w:p>
+    <w:p>
+      <w:pPr>
+        <w:ind w:firstLine="720"/>
+      </w:pPr>
+      <w:r>
+        <w:t>State</w:t>
+      </w:r>
+      <w:r>
+        <w:tab/>
+        <w:t xml:space="preserve"> Input(a)</w:t>
+      </w:r>
+      <w:r>
+        <w:tab/>
+        <w:t xml:space="preserve"> input(</w:t>
+      </w:r>
+      <w:r>
+        <w:t>b)          input</w:t>
+      </w:r>
+      <w:r>
+        <w:t>(</w:t>
+      </w:r>
+      <w:r>
+        <w:rPr>
+          <w:rFonts w:ascii="Segoe UI" w:hAnsi="Segoe UI" w:cs="Segoe UI"/>
+          <w:b/>
+          <w:bCs/>
+          <w:color w:val="24292E"/>
+          <w:shd w:val="clear" w:color="auto" w:fill="FFFFFF"/>
+        </w:rPr>
+        <w:t>ε</w:t>
+      </w:r>
+      <w:r>
+        <w:t xml:space="preserve">)  </w:t>
+      </w:r>
+    </w:p>
+    <w:p>
+      <w:r>
+        <w:t xml:space="preserve">                   0</w:t>
+      </w:r>
+      <w:r>
+        <w:t xml:space="preserve">             {0, 1}</w:t>
+      </w:r>
+      <w:r>
+        <w:tab/>
+        <w:t xml:space="preserve">   {</w:t>
+      </w:r>
+      <w:r>
+        <w:t>0</w:t>
+      </w:r>
+      <w:r>
+        <w:t>}</w:t>
+      </w:r>
+      <w:r>
+        <w:tab/>
+      </w:r>
+      <w:r>
+        <w:tab/>
+      </w:r>
+      <w:r>
+        <w:rPr>
+          <w:rFonts w:ascii="Cambria Math" w:hAnsi="Cambria Math" w:cs="Cambria Math"/>
+        </w:rPr>
+        <w:t>∅</w:t>
+      </w:r>
+    </w:p>
+    <w:p>
+      <w:r>
+        <w:t xml:space="preserve">                   1</w:t>
+      </w:r>
+      <w:r>
+        <w:t xml:space="preserve">             {1, 2}</w:t>
+      </w:r>
+      <w:r>
+        <w:tab/>
+        <w:t xml:space="preserve">   {1}                     </w:t>
+      </w:r>
+      <w:r>
+        <w:rPr>
+          <w:rFonts w:ascii="Cambria Math" w:hAnsi="Cambria Math" w:cs="Cambria Math"/>
+          <w:color w:val="24292E"/>
+          <w:shd w:val="clear" w:color="auto" w:fill="F6F8FA"/>
+        </w:rPr>
+        <w:t>∅</w:t>
+      </w:r>
+      <w:r>
+        <w:rPr>
+          <w:rFonts w:ascii="Cambria Math" w:hAnsi="Cambria Math" w:cs="Cambria Math"/>
+          <w:color w:val="24292E"/>
+          <w:shd w:val="clear" w:color="auto" w:fill="F6F8FA"/>
+        </w:rPr>
+        <w:t xml:space="preserve"> </w:t>
+      </w:r>
+    </w:p>
+    <w:p>
+      <w:r>
+        <w:t xml:space="preserve">                   2 </w:t>
+      </w:r>
+      <w:r>
+        <w:tab/>
+        <w:t xml:space="preserve">     {2}</w:t>
+      </w:r>
+      <w:r>
+        <w:tab/>
+      </w:r>
+      <w:r>
+        <w:tab/>
+        <w:t xml:space="preserve">   {2,3}</w:t>
+      </w:r>
+      <w:r>
+        <w:tab/>
+        <w:t xml:space="preserve">              {0}</w:t>
+      </w:r>
+    </w:p>
+    <w:p>
+      <w:r>
+        <w:t xml:space="preserve">                   3</w:t>
+      </w:r>
+      <w:r>
+        <w:tab/>
+        <w:t xml:space="preserve">      </w:t>
+      </w:r>
+      <w:r>
+        <w:rPr>
+          <w:rFonts w:ascii="Cambria Math" w:hAnsi="Cambria Math" w:cs="Cambria Math"/>
+          <w:color w:val="24292E"/>
+          <w:shd w:val="clear" w:color="auto" w:fill="F6F8FA"/>
+        </w:rPr>
+        <w:t>∅</w:t>
+      </w:r>
+      <w:r>
+        <w:rPr>
+          <w:rFonts w:ascii="Cambria Math" w:hAnsi="Cambria Math" w:cs="Cambria Math"/>
+          <w:color w:val="24292E"/>
+          <w:shd w:val="clear" w:color="auto" w:fill="F6F8FA"/>
+        </w:rPr>
+        <w:tab/>
+      </w:r>
+      <w:r>
+        <w:rPr>
+          <w:rFonts w:ascii="Cambria Math" w:hAnsi="Cambria Math" w:cs="Cambria Math"/>
+          <w:color w:val="24292E"/>
+          <w:shd w:val="clear" w:color="auto" w:fill="F6F8FA"/>
+        </w:rPr>
+        <w:tab/>
+      </w:r>
+      <w:r>
+        <w:rPr>
+          <w:rFonts w:ascii="Cambria Math" w:hAnsi="Cambria Math" w:cs="Cambria Math"/>
+          <w:color w:val="24292E"/>
+          <w:shd w:val="clear" w:color="auto" w:fill="F6F8FA"/>
+        </w:rPr>
+        <w:t>∅</w:t>
+      </w:r>
+      <w:r>
+        <w:rPr>
+          <w:rFonts w:ascii="Cambria Math" w:hAnsi="Cambria Math" w:cs="Cambria Math"/>
+          <w:color w:val="24292E"/>
+          <w:shd w:val="clear" w:color="auto" w:fill="F6F8FA"/>
+        </w:rPr>
+        <w:t xml:space="preserve">                           </w:t>
+      </w:r>
+      <w:r>
+        <w:rPr>
+          <w:rFonts w:ascii="Cambria Math" w:hAnsi="Cambria Math" w:cs="Cambria Math"/>
+          <w:color w:val="24292E"/>
+          <w:shd w:val="clear" w:color="auto" w:fill="F6F8FA"/>
+        </w:rPr>
+        <w:t>∅</w:t>
+      </w:r>
+    </w:p>
+    <w:p>
+      <w:r>
+        <w:t xml:space="preserve">           b- </w:t>
+      </w:r>
+    </w:p>
+    <w:p>
+      <w:r>
+        <w:tab/>
+        <w:t>State</w:t>
+      </w:r>
+      <w:r>
+        <w:tab/>
+        <w:t>input(a)</w:t>
+      </w:r>
+      <w:r>
+        <w:tab/>
+      </w:r>
+      <w:r>
+        <w:tab/>
+        <w:t>input(b)</w:t>
+      </w:r>
+      <w:r>
+        <w:tab/>
+      </w:r>
+      <w:r>
+        <w:tab/>
+        <w:t>input(</w:t>
+      </w:r>
+      <w:r>
+        <w:rPr>
+          <w:rFonts w:ascii="Segoe UI" w:hAnsi="Segoe UI" w:cs="Segoe UI"/>
+          <w:b/>
+          <w:bCs/>
+          <w:color w:val="24292E"/>
+          <w:shd w:val="clear" w:color="auto" w:fill="FFFFFF"/>
+        </w:rPr>
+        <w:t>ε</w:t>
+      </w:r>
+      <w:r>
+        <w:t>)</w:t>
+      </w:r>
+    </w:p>
+    <w:p>
+      <w:r>
+        <w:tab/>
+        <w:t xml:space="preserve"> 0</w:t>
+      </w:r>
+      <w:r>
+        <w:tab/>
+        <w:t xml:space="preserve"> {</w:t>
+      </w:r>
+      <w:r>
+        <w:t>1}</w:t>
+      </w:r>
+      <w:r>
+        <w:tab/>
+      </w:r>
+      <w:r>
+        <w:tab/>
+        <w:t xml:space="preserve">   </w:t>
+      </w:r>
+      <w:r>
+        <w:t xml:space="preserve">   </w:t>
+      </w:r>
+      <w:r>
+        <w:rPr>
+          <w:rFonts w:ascii="Cambria Math" w:hAnsi="Cambria Math" w:cs="Cambria Math"/>
+          <w:color w:val="24292E"/>
+          <w:shd w:val="clear" w:color="auto" w:fill="F6F8FA"/>
+        </w:rPr>
+        <w:t>∅</w:t>
+      </w:r>
+      <w:r>
+        <w:tab/>
+      </w:r>
+      <w:r>
+        <w:tab/>
+        <w:t xml:space="preserve"> {</w:t>
+      </w:r>
+      <w:r>
+        <w:t>3}</w:t>
+      </w:r>
+      <w:r>
+        <w:tab/>
+      </w:r>
+      <w:r>
+        <w:tab/>
+      </w:r>
+      <w:r>
+        <w:tab/>
+      </w:r>
+    </w:p>
+    <w:p>
+      <w:r>
+        <w:t xml:space="preserve"> </w:t>
+      </w:r>
+      <w:r>
+        <w:tab/>
+        <w:t xml:space="preserve"> 1</w:t>
+      </w:r>
+      <w:r>
+        <w:tab/>
+        <w:t xml:space="preserve">   </w:t>
+      </w:r>
+      <w:r>
+        <w:rPr>
+          <w:rFonts w:ascii="Cambria Math" w:hAnsi="Cambria Math" w:cs="Cambria Math"/>
+          <w:color w:val="24292E"/>
+          <w:shd w:val="clear" w:color="auto" w:fill="F6F8FA"/>
+        </w:rPr>
+        <w:t>∅</w:t>
+      </w:r>
+      <w:r>
+        <w:tab/>
+      </w:r>
+      <w:r>
+        <w:tab/>
+        <w:t xml:space="preserve"> {</w:t>
+      </w:r>
+      <w:r>
+        <w:t>2}</w:t>
+      </w:r>
+      <w:r>
+        <w:tab/>
+      </w:r>
+      <w:r>
+        <w:tab/>
+        <w:t xml:space="preserve"> {</w:t>
+      </w:r>
+      <w:r>
+        <w:t>0}</w:t>
+      </w:r>
+    </w:p>
+    <w:p>
+      <w:r>
+        <w:tab/>
+        <w:t xml:space="preserve"> </w:t>
+      </w:r>
+      <w:r>
+        <w:t>2</w:t>
+      </w:r>
+      <w:r>
+        <w:tab/>
+        <w:t xml:space="preserve">   </w:t>
+      </w:r>
+      <w:r>
+        <w:rPr>
+          <w:rFonts w:ascii="Cambria Math" w:hAnsi="Cambria Math" w:cs="Cambria Math"/>
+          <w:color w:val="24292E"/>
+          <w:shd w:val="clear" w:color="auto" w:fill="F6F8FA"/>
+        </w:rPr>
+        <w:t>∅</w:t>
+      </w:r>
+      <w:r>
+        <w:rPr>
+          <w:rFonts w:ascii="Cambria Math" w:hAnsi="Cambria Math" w:cs="Cambria Math"/>
+          <w:color w:val="24292E"/>
+          <w:shd w:val="clear" w:color="auto" w:fill="F6F8FA"/>
+        </w:rPr>
+        <w:tab/>
+      </w:r>
+      <w:r>
+        <w:rPr>
+          <w:rFonts w:ascii="Cambria Math" w:hAnsi="Cambria Math" w:cs="Cambria Math"/>
+          <w:color w:val="24292E"/>
+          <w:shd w:val="clear" w:color="auto" w:fill="F6F8FA"/>
+        </w:rPr>
+        <w:tab/>
+        <w:t xml:space="preserve"> {</w:t>
+      </w:r>
+      <w:r>
+        <w:rPr>
+          <w:rFonts w:ascii="Cambria Math" w:hAnsi="Cambria Math" w:cs="Cambria Math"/>
+          <w:color w:val="24292E"/>
+          <w:shd w:val="clear" w:color="auto" w:fill="F6F8FA"/>
+        </w:rPr>
+        <w:t>3}</w:t>
+      </w:r>
+      <w:r>
+        <w:rPr>
+          <w:rFonts w:ascii="Cambria Math" w:hAnsi="Cambria Math" w:cs="Cambria Math"/>
+          <w:color w:val="24292E"/>
+          <w:shd w:val="clear" w:color="auto" w:fill="F6F8FA"/>
+        </w:rPr>
+        <w:tab/>
+      </w:r>
+      <w:r>
+        <w:rPr>
+          <w:rFonts w:ascii="Cambria Math" w:hAnsi="Cambria Math" w:cs="Cambria Math"/>
+          <w:color w:val="24292E"/>
+          <w:shd w:val="clear" w:color="auto" w:fill="F6F8FA"/>
+        </w:rPr>
+        <w:tab/>
+        <w:t xml:space="preserve"> {</w:t>
+      </w:r>
+      <w:r>
+        <w:rPr>
+          <w:rFonts w:ascii="Cambria Math" w:hAnsi="Cambria Math" w:cs="Cambria Math"/>
+          <w:color w:val="24292E"/>
+          <w:shd w:val="clear" w:color="auto" w:fill="F6F8FA"/>
+        </w:rPr>
+        <w:t>1}</w:t>
+      </w:r>
+    </w:p>
+    <w:p>
+      <w:r>
+        <w:tab/>
+        <w:t xml:space="preserve"> 3</w:t>
+      </w:r>
+      <w:r>
+        <w:tab/>
+        <w:t xml:space="preserve"> {</w:t>
+      </w:r>
+      <w:r>
+        <w:t>0}</w:t>
+      </w:r>
+      <w:r>
+        <w:tab/>
+      </w:r>
+      <w:r>
+        <w:tab/>
+        <w:t xml:space="preserve">     </w:t>
+      </w:r>
+      <w:r>
+        <w:rPr>
+          <w:rFonts w:ascii="Cambria Math" w:hAnsi="Cambria Math" w:cs="Cambria Math"/>
+          <w:color w:val="24292E"/>
+          <w:shd w:val="clear" w:color="auto" w:fill="F6F8FA"/>
+        </w:rPr>
+        <w:t>∅</w:t>
+      </w:r>
+      <w:r>
+        <w:rPr>
+          <w:rFonts w:ascii="Cambria Math" w:hAnsi="Cambria Math" w:cs="Cambria Math"/>
+          <w:color w:val="24292E"/>
+          <w:shd w:val="clear" w:color="auto" w:fill="F6F8FA"/>
+        </w:rPr>
+        <w:tab/>
+      </w:r>
+      <w:r>
+        <w:rPr>
+          <w:rFonts w:ascii="Cambria Math" w:hAnsi="Cambria Math" w:cs="Cambria Math"/>
+          <w:color w:val="24292E"/>
+          <w:shd w:val="clear" w:color="auto" w:fill="F6F8FA"/>
+        </w:rPr>
+        <w:tab/>
+        <w:t xml:space="preserve"> {</w:t>
+      </w:r>
+      <w:r>
+        <w:rPr>
+          <w:rFonts w:ascii="Cambria Math" w:hAnsi="Cambria Math" w:cs="Cambria Math"/>
+          <w:color w:val="24292E"/>
+          <w:shd w:val="clear" w:color="auto" w:fill="F6F8FA"/>
+        </w:rPr>
+        <w:t>2}</w:t>
+      </w:r>
+    </w:p>
+    <w:p/>
+    <w:p/>
+    <w:p>
+      <w:r>
+        <w:t>3.7.3</w:t>
+      </w:r>
+      <w:r>
+        <w:t xml:space="preserve">: </w:t>
+      </w:r>
+      <w:r>
+        <w:t xml:space="preserve"> </w:t>
+      </w:r>
+      <w:r>
+        <w:t xml:space="preserve">a- </w:t>
+      </w:r>
+      <w:r>
+        <w:t xml:space="preserve"> </w:t>
+      </w:r>
+      <w:r>
+        <w:t xml:space="preserve">Transition </w:t>
+      </w:r>
+      <w:r>
+        <w:t>Table:</w:t>
+      </w:r>
+    </w:p>
+    <w:p>
+      <w:r>
+        <w:tab/>
+      </w:r>
+    </w:p>
+    <w:p/>
+    <w:p/>
+    <w:p>
+      <w:pPr>
+        <w:ind w:firstLine="720"/>
+      </w:pPr>
+      <w:r>
+        <w:lastRenderedPageBreak/>
+        <w:t xml:space="preserve">State      </w:t>
+      </w:r>
+      <w:r>
+        <w:tab/>
+        <w:t>a</w:t>
+      </w:r>
+      <w:r>
+        <w:tab/>
+        <w:t>b</w:t>
+      </w:r>
+      <w:r>
+        <w:tab/>
+      </w:r>
+    </w:p>
+    <w:p>
+      <w:pPr>
+        <w:ind w:firstLine="720"/>
+      </w:pPr>
+      <w:r>
+        <w:t>A</w:t>
+      </w:r>
+      <w:r>
+        <w:t>:</w:t>
+      </w:r>
+      <w:r>
+        <w:t xml:space="preserve"> </w:t>
+      </w:r>
+      <w:r>
+        <w:t>0,1,2,3</w:t>
+      </w:r>
+      <w:r>
+        <w:t>,7</w:t>
+      </w:r>
+      <w:r>
+        <w:tab/>
+        <w:t>B             C</w:t>
+      </w:r>
+      <w:r>
+        <w:t xml:space="preserve">              </w:t>
+      </w:r>
+    </w:p>
+    <w:p>
+      <w:pPr>
+        <w:ind w:firstLine="720"/>
+      </w:pPr>
+      <w:r>
+        <w:t>B</w:t>
+      </w:r>
+      <w:r>
+        <w:t>:</w:t>
+      </w:r>
+      <w:r>
+        <w:t xml:space="preserve"> 1,2,3,4,6,7</w:t>
+      </w:r>
+      <w:r>
+        <w:tab/>
+        <w:t>B</w:t>
+      </w:r>
+      <w:r>
+        <w:tab/>
+        <w:t xml:space="preserve"> C                </w:t>
+      </w:r>
+    </w:p>
+    <w:p>
+      <w:pPr>
+        <w:ind w:firstLine="720"/>
+      </w:pPr>
+      <w:r>
+        <w:t>C</w:t>
+      </w:r>
+      <w:r>
+        <w:t>:</w:t>
       </w:r>
       <w:bookmarkStart w:id="0" w:name="_GoBack"/>
       <w:bookmarkEnd w:id="0"/>
-    </w:p>
-    <w:p>
-      <w:r>
-        <w:t xml:space="preserve">           b- </w:t>
+      <w:r>
+        <w:t xml:space="preserve"> </w:t>
+      </w:r>
+      <w:r>
+        <w:t>1,2,3,5,6,7</w:t>
+      </w:r>
+      <w:r>
+        <w:tab/>
+        <w:t>B             C</w:t>
+      </w:r>
+      <w:r>
+        <w:t xml:space="preserve">              </w:t>
+      </w:r>
+    </w:p>
+    <w:p>
+      <w:pPr>
+        <w:ind w:firstLine="720"/>
+      </w:pPr>
+    </w:p>
+    <w:p>
+      <w:pPr>
+        <w:ind w:firstLine="720"/>
+      </w:pPr>
+      <w:r>
+        <w:rPr>
+          <w:noProof/>
+        </w:rPr>
+        <mc:AlternateContent>
+          <mc:Choice Requires="wps">
+            <w:drawing>
+              <wp:anchor distT="0" distB="0" distL="114300" distR="114300" simplePos="0" relativeHeight="251659264" behindDoc="0" locked="0" layoutInCell="1" allowOverlap="1">
+                <wp:simplePos x="0" y="0"/>
+                <wp:positionH relativeFrom="column">
+                  <wp:posOffset>-632460</wp:posOffset>
+                </wp:positionH>
+                <wp:positionV relativeFrom="paragraph">
+                  <wp:posOffset>507365</wp:posOffset>
+                </wp:positionV>
+                <wp:extent cx="1135380" cy="30480"/>
+                <wp:effectExtent l="0" t="38100" r="45720" b="83820"/>
+                <wp:wrapNone/>
+                <wp:docPr id="3" name="Straight Arrow Connector 3"/>
+                <wp:cNvGraphicFramePr/>
+                <a:graphic xmlns:a="http://schemas.openxmlformats.org/drawingml/2006/main">
+                  <a:graphicData uri="http://schemas.microsoft.com/office/word/2010/wordprocessingShape">
+                    <wps:wsp>
+                      <wps:cNvCnPr/>
+                      <wps:spPr>
+                        <a:xfrm>
+                          <a:off x="0" y="0"/>
+                          <a:ext cx="1135380" cy="30480"/>
+                        </a:xfrm>
+                        <a:prstGeom prst="straightConnector1">
+                          <a:avLst/>
+                        </a:prstGeom>
+                        <a:ln>
+                          <a:tailEnd type="triangle"/>
+                        </a:ln>
+                      </wps:spPr>
+                      <wps:style>
+                        <a:lnRef idx="1">
+                          <a:schemeClr val="dk1"/>
+                        </a:lnRef>
+                        <a:fillRef idx="0">
+                          <a:schemeClr val="dk1"/>
+                        </a:fillRef>
+                        <a:effectRef idx="0">
+                          <a:schemeClr val="dk1"/>
+                        </a:effectRef>
+                        <a:fontRef idx="minor">
+                          <a:schemeClr val="tx1"/>
+                        </a:fontRef>
+                      </wps:style>
+                      <wps:bodyPr/>
+                    </wps:wsp>
+                  </a:graphicData>
+                </a:graphic>
+              </wp:anchor>
+            </w:drawing>
+          </mc:Choice>
+          <mc:Fallback>
+            <w:pict>
+              <v:shapetype w14:anchorId="54EF919F" id="_x0000_t32" coordsize="21600,21600" o:spt="32" o:oned="t" path="m,l21600,21600e" filled="f">
+                <v:path arrowok="t" fillok="f" o:connecttype="none"/>
+                <o:lock v:ext="edit" shapetype="t"/>
+              </v:shapetype>
+              <v:shape id="Straight Arrow Connector 3" o:spid="_x0000_s1026" type="#_x0000_t32" style="position:absolute;margin-left:-49.8pt;margin-top:39.95pt;width:89.4pt;height:2.4pt;z-index:251659264;visibility:visible;mso-wrap-style:square;mso-wrap-distance-left:9pt;mso-wrap-distance-top:0;mso-wrap-distance-right:9pt;mso-wrap-distance-bottom:0;mso-position-horizontal:absolute;mso-position-horizontal-relative:text;mso-position-vertical:absolute;mso-position-vertical-relative:text" o:gfxdata="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" strokecolor="black [3200]" strokeweight=".5pt">
+                <v:stroke endarrow="block" joinstyle="miter"/>
+              </v:shape>
+            </w:pict>
+          </mc:Fallback>
+        </mc:AlternateContent>
+      </w:r>
+      <w:r>
+        <w:rPr>
+          <w:noProof/>
+        </w:rPr>
+        <w:drawing>
+          <wp:inline distT="0" distB="0" distL="0" distR="0">
+            <wp:extent cx="3895725" cy="3429000"/>
+            <wp:effectExtent l="0" t="0" r="0" b="0"/>
+            <wp:docPr id="2" name="Picture 2"/>
+            <wp:cNvGraphicFramePr>
+              <a:graphicFrameLocks xmlns:a="http://schemas.openxmlformats.org/drawingml/2006/main" noChangeAspect="1"/>
+            </wp:cNvGraphicFramePr>
+            <a:graphic xmlns:a="http://schemas.openxmlformats.org/drawingml/2006/main">
+              <a:graphicData uri="http://schemas.openxmlformats.org/drawingml/2006/picture">
+                <pic:pic xmlns:pic="http://schemas.openxmlformats.org/drawingml/2006/picture">
+                  <pic:nvPicPr>
+                    <pic:cNvPr id="2" name="Untitled Diagram.png"/>
+                    <pic:cNvPicPr/>
+                  </pic:nvPicPr>
+                  <pic:blipFill>
+                    <a:blip r:embed="rId4">
+                      <a:extLst>
+                        <a:ext uri="{28A0092B-C50C-407E-A947-70E740481C1C}">
+                          <a14:useLocalDpi xmlns:a14="http://schemas.microsoft.com/office/drawing/2010/main" val="0"/>
+                        </a:ext>
+                      </a:extLst>
+                    </a:blip>
+                    <a:stretch>
+                      <a:fillRect/>
+                    </a:stretch>
+                  </pic:blipFill>
+                  <pic:spPr>
+                    <a:xfrm>
+                      <a:off x="0" y="0"/>
+                      <a:ext cx="3895725" cy="3429000"/>
+                    </a:xfrm>
+                    <a:prstGeom prst="rect">
+                      <a:avLst/>
+                    </a:prstGeom>
+                  </pic:spPr>
+                </pic:pic>
+              </a:graphicData>
+            </a:graphic>
+          </wp:inline>
+        </w:drawing>
       </w:r>
     </w:p>
     <w:p/>
-    <w:p>
-      <w:r>
-        <w:t>3.7.3</w:t>
-      </w:r>
-      <w:r>
-        <w:t xml:space="preserve">: </w:t>
+    <w:p/>
+    <w:p/>
+    <w:p/>
+    <w:p>
+      <w:r>
+        <w:tab/>
       </w:r>
     </w:p>
     <w:sectPr>

--- a/NMSU-Compilers and Automata Theory/ch.3hw/Ch3hw.docx
+++ b/NMSU-Compilers and Automata Theory/ch.3hw/Ch3hw.docx
@@ -1,16 +1,13 @@
 
 <file path=word/document.xml><?xml version="1.0" encoding="utf-8"?>
-<w:document xmlns:wpc="http://schemas.microsoft.com/office/word/2010/wordprocessingCanvas" xmlns:cx="http://schemas.microsoft.com/office/drawing/2014/chartex" xmlns:cx1="http://schemas.microsoft.com/office/drawing/2015/9/8/chartex" xmlns:cx2="http://schemas.microsoft.com/office/drawing/2015/10/21/chartex" xmlns:cx3="http://schemas.microsoft.com/office/drawing/2016/5/9/chartex" xmlns:cx4="http://schemas.microsoft.com/office/drawing/2016/5/10/chartex" xmlns:cx5="http://schemas.microsoft.com/office/drawing/2016/5/11/chartex" xmlns:mc="http://schemas.openxmlformats.org/markup-compatibility/2006" xmlns:o="urn:schemas-microsoft-com:office:office" xmlns:r="http://schemas.openxmlformats.org/officeDocument/2006/relationships" xmlns:m="http://schemas.openxmlformats.org/officeDocument/2006/math" xmlns:v="urn:schemas-microsoft-com:vml" xmlns:wp14="http://schemas.microsoft.com/office/word/2010/wordprocessingDrawing" xmlns:wp="http://schemas.openxmlformats.org/drawingml/2006/wordprocessingDrawing" xmlns:w10="urn:schemas-microsoft-com:office:word" xmlns:w="http://schemas.openxmlformats.org/wordprocessingml/2006/main" xmlns:w14="http://schemas.microsoft.com/office/word/2010/wordml" xmlns:w15="http://schemas.microsoft.com/office/word/2012/wordml" xmlns:w16se="http://schemas.microsoft.com/office/word/2015/wordml/symex" xmlns:wpg="http://schemas.microsoft.com/office/word/2010/wordprocessingGroup" xmlns:wpi="http://schemas.microsoft.com/office/word/2010/wordprocessingInk" xmlns:wne="http://schemas.microsoft.com/office/word/2006/wordml" xmlns:wps="http://schemas.microsoft.com/office/word/2010/wordprocessingShape" mc:Ignorable="w14 w15 w16se wp14">
+<w:document xmlns:wpc="http://schemas.microsoft.com/office/word/2010/wordprocessingCanvas" xmlns:mc="http://schemas.openxmlformats.org/markup-compatibility/2006" xmlns:o="urn:schemas-microsoft-com:office:office" xmlns:r="http://schemas.openxmlformats.org/officeDocument/2006/relationships" xmlns:m="http://schemas.openxmlformats.org/officeDocument/2006/math" xmlns:v="urn:schemas-microsoft-com:vml" xmlns:wp14="http://schemas.microsoft.com/office/word/2010/wordprocessingDrawing" xmlns:wp="http://schemas.openxmlformats.org/drawingml/2006/wordprocessingDrawing" xmlns:w10="urn:schemas-microsoft-com:office:word" xmlns:w="http://schemas.openxmlformats.org/wordprocessingml/2006/main" xmlns:w14="http://schemas.microsoft.com/office/word/2010/wordml" xmlns:w15="http://schemas.microsoft.com/office/word/2012/wordml" xmlns:wpg="http://schemas.microsoft.com/office/word/2010/wordprocessingGroup" xmlns:wpi="http://schemas.microsoft.com/office/word/2010/wordprocessingInk" xmlns:wne="http://schemas.microsoft.com/office/word/2006/wordml" xmlns:wps="http://schemas.microsoft.com/office/word/2010/wordprocessingShape" mc:Ignorable="w14 w15 wp14">
   <w:body>
     <w:p>
       <w:r>
         <w:t>3.6.3:</w:t>
       </w:r>
       <w:r>
-        <w:t xml:space="preserve">  </w:t>
-      </w:r>
-      <w:r>
-        <w:t>0) -a-&gt; (1) -a-&gt; (2) -b-&gt; (2) -b-&gt; ((3))</w:t>
+        <w:t xml:space="preserve">  0) -a-&gt; (1) -a-&gt; (2) -b-&gt; (2) -b-&gt; ((3))</w:t>
       </w:r>
     </w:p>
     <w:p>
@@ -45,7 +42,15 @@
     </w:p>
     <w:p>
       <w:r>
-        <w:t xml:space="preserve"> Yes, this NFA accepts aabb</w:t>
+        <w:t xml:space="preserve"> Yes, this NFA accepts </w:t>
+      </w:r>
+      <w:proofErr w:type="spellStart"/>
+      <w:r>
+        <w:t>aabb</w:t>
+      </w:r>
+      <w:proofErr w:type="spellEnd"/>
+      <w:r>
+        <w:t xml:space="preserve"> to an accepting state</w:t>
       </w:r>
     </w:p>
     <w:p/>
@@ -54,13 +59,76 @@
         <w:t>3.6.4:</w:t>
       </w:r>
       <w:r>
+        <w:t xml:space="preserve"> (0) -a-&gt; (1) -</w:t>
+      </w:r>
+      <w:r>
         <w:t xml:space="preserve"> </w:t>
       </w:r>
       <w:r>
-        <w:t xml:space="preserve">No paths labeled aabb in this NFA. </w:t>
-      </w:r>
-      <w:r>
-        <w:t>This NFA does not accept aabb</w:t>
+        <w:t>ε</w:t>
+      </w:r>
+      <w:r>
+        <w:t xml:space="preserve"> -&gt; (0) -a-&gt; (1) -b-&gt; (2</w:t>
+      </w:r>
+      <w:r>
+        <w:t xml:space="preserve">) -b-&gt; </w:t>
+      </w:r>
+      <w:r>
+        <w:t>(3</w:t>
+      </w:r>
+      <w:r>
+        <w:t>)</w:t>
+      </w:r>
+    </w:p>
+    <w:p>
+      <w:r>
+        <w:t xml:space="preserve">          </w:t>
+      </w:r>
+      <w:r>
+        <w:t xml:space="preserve"> </w:t>
+      </w:r>
+      <w:r>
+        <w:t>(0) -</w:t>
+      </w:r>
+      <w:r>
+        <w:t xml:space="preserve"> </w:t>
+      </w:r>
+      <w:r>
+        <w:t>ε</w:t>
+      </w:r>
+      <w:r>
+        <w:t xml:space="preserve"> -&gt; (3</w:t>
+      </w:r>
+      <w:r>
+        <w:t>) -</w:t>
+      </w:r>
+      <w:r>
+        <w:t xml:space="preserve"> </w:t>
+      </w:r>
+      <w:r>
+        <w:t>a</w:t>
+      </w:r>
+      <w:r>
+        <w:t xml:space="preserve"> -&gt; (0) -a-&gt; (1) -b-&gt; (2) -b-&gt; (3</w:t>
+      </w:r>
+      <w:r>
+        <w:t>)</w:t>
+      </w:r>
+    </w:p>
+    <w:p>
+      <w:r>
+        <w:t xml:space="preserve">This NFA does </w:t>
+      </w:r>
+      <w:r>
+        <w:t xml:space="preserve">accept </w:t>
+      </w:r>
+      <w:proofErr w:type="spellStart"/>
+      <w:r>
+        <w:t>aabb</w:t>
+      </w:r>
+      <w:proofErr w:type="spellEnd"/>
+      <w:r>
+        <w:t xml:space="preserve"> to an accepting state</w:t>
       </w:r>
     </w:p>
     <w:p/>
@@ -157,6 +225,43 @@
           <w:color w:val="24292E"/>
           <w:shd w:val="clear" w:color="auto" w:fill="F6F8FA"/>
         </w:rPr>
+        <w:t xml:space="preserve">∅ </w:t>
+      </w:r>
+    </w:p>
+    <w:p>
+      <w:r>
+        <w:t xml:space="preserve">                   2 </w:t>
+      </w:r>
+      <w:r>
+        <w:tab/>
+        <w:t xml:space="preserve">     {2}</w:t>
+      </w:r>
+      <w:r>
+        <w:tab/>
+      </w:r>
+      <w:r>
+        <w:tab/>
+        <w:t xml:space="preserve">   {2,3}</w:t>
+      </w:r>
+      <w:r>
+        <w:tab/>
+        <w:t xml:space="preserve">              {0}</w:t>
+      </w:r>
+    </w:p>
+    <w:p>
+      <w:r>
+        <w:t xml:space="preserve">                   3</w:t>
+      </w:r>
+      <w:r>
+        <w:tab/>
+        <w:t xml:space="preserve">      </w:t>
+      </w:r>
+      <w:r>
+        <w:rPr>
+          <w:rFonts w:ascii="Cambria Math" w:hAnsi="Cambria Math" w:cs="Cambria Math"/>
+          <w:color w:val="24292E"/>
+          <w:shd w:val="clear" w:color="auto" w:fill="F6F8FA"/>
+        </w:rPr>
         <w:t>∅</w:t>
       </w:r>
       <w:r>
@@ -165,84 +270,16 @@
           <w:color w:val="24292E"/>
           <w:shd w:val="clear" w:color="auto" w:fill="F6F8FA"/>
         </w:rPr>
-        <w:t xml:space="preserve"> </w:t>
-      </w:r>
-    </w:p>
-    <w:p>
-      <w:r>
-        <w:t xml:space="preserve">                   2 </w:t>
-      </w:r>
-      <w:r>
-        <w:tab/>
-        <w:t xml:space="preserve">     {2}</w:t>
-      </w:r>
-      <w:r>
-        <w:tab/>
-      </w:r>
-      <w:r>
-        <w:tab/>
-        <w:t xml:space="preserve">   {2,3}</w:t>
-      </w:r>
-      <w:r>
-        <w:tab/>
-        <w:t xml:space="preserve">              {0}</w:t>
-      </w:r>
-    </w:p>
-    <w:p>
-      <w:r>
-        <w:t xml:space="preserve">                   3</w:t>
-      </w:r>
-      <w:r>
-        <w:tab/>
-        <w:t xml:space="preserve">      </w:t>
-      </w:r>
-      <w:r>
-        <w:rPr>
-          <w:rFonts w:ascii="Cambria Math" w:hAnsi="Cambria Math" w:cs="Cambria Math"/>
-          <w:color w:val="24292E"/>
-          <w:shd w:val="clear" w:color="auto" w:fill="F6F8FA"/>
-        </w:rPr>
-        <w:t>∅</w:t>
-      </w:r>
-      <w:r>
-        <w:rPr>
-          <w:rFonts w:ascii="Cambria Math" w:hAnsi="Cambria Math" w:cs="Cambria Math"/>
-          <w:color w:val="24292E"/>
-          <w:shd w:val="clear" w:color="auto" w:fill="F6F8FA"/>
-        </w:rPr>
-        <w:tab/>
-      </w:r>
-      <w:r>
-        <w:rPr>
-          <w:rFonts w:ascii="Cambria Math" w:hAnsi="Cambria Math" w:cs="Cambria Math"/>
-          <w:color w:val="24292E"/>
-          <w:shd w:val="clear" w:color="auto" w:fill="F6F8FA"/>
-        </w:rPr>
-        <w:tab/>
-      </w:r>
-      <w:r>
-        <w:rPr>
-          <w:rFonts w:ascii="Cambria Math" w:hAnsi="Cambria Math" w:cs="Cambria Math"/>
-          <w:color w:val="24292E"/>
-          <w:shd w:val="clear" w:color="auto" w:fill="F6F8FA"/>
-        </w:rPr>
-        <w:t>∅</w:t>
-      </w:r>
-      <w:r>
-        <w:rPr>
-          <w:rFonts w:ascii="Cambria Math" w:hAnsi="Cambria Math" w:cs="Cambria Math"/>
-          <w:color w:val="24292E"/>
-          <w:shd w:val="clear" w:color="auto" w:fill="F6F8FA"/>
-        </w:rPr>
-        <w:t xml:space="preserve">                           </w:t>
-      </w:r>
-      <w:r>
-        <w:rPr>
-          <w:rFonts w:ascii="Cambria Math" w:hAnsi="Cambria Math" w:cs="Cambria Math"/>
-          <w:color w:val="24292E"/>
-          <w:shd w:val="clear" w:color="auto" w:fill="F6F8FA"/>
-        </w:rPr>
-        <w:t>∅</w:t>
+        <w:tab/>
+      </w:r>
+      <w:r>
+        <w:rPr>
+          <w:rFonts w:ascii="Cambria Math" w:hAnsi="Cambria Math" w:cs="Cambria Math"/>
+          <w:color w:val="24292E"/>
+          <w:shd w:val="clear" w:color="auto" w:fill="F6F8FA"/>
+        </w:rPr>
+        <w:tab/>
+        <w:t>∅                           ∅</w:t>
       </w:r>
     </w:p>
     <w:p>
@@ -539,7 +576,6 @@
         <w:ind w:firstLine="720"/>
       </w:pPr>
       <w:r>
-        <w:lastRenderedPageBreak/>
         <w:t xml:space="preserve">State      </w:t>
       </w:r>
       <w:r>
@@ -550,6 +586,11 @@
         <w:tab/>
         <w:t>b</w:t>
       </w:r>
+      <w:r>
+        <w:t xml:space="preserve"> </w:t>
+      </w:r>
+      <w:bookmarkStart w:id="0" w:name="_GoBack"/>
+      <w:bookmarkEnd w:id="0"/>
       <w:r>
         <w:tab/>
       </w:r>
@@ -613,8 +654,6 @@
       <w:r>
         <w:t>:</w:t>
       </w:r>
-      <w:bookmarkStart w:id="0" w:name="_GoBack"/>
-      <w:bookmarkEnd w:id="0"/>
       <w:r>
         <w:t xml:space="preserve"> </w:t>
       </w:r>
@@ -695,7 +734,7 @@
               </wp:anchor>
             </w:drawing>
           </mc:Choice>
-          <mc:Fallback>
+          <mc:Fallback xmlns:w16se="http://schemas.microsoft.com/office/word/2015/wordml/symex" xmlns:cx5="http://schemas.microsoft.com/office/drawing/2016/5/11/chartex" xmlns:cx4="http://schemas.microsoft.com/office/drawing/2016/5/10/chartex" xmlns:cx3="http://schemas.microsoft.com/office/drawing/2016/5/9/chartex" xmlns:cx2="http://schemas.microsoft.com/office/drawing/2015/10/21/chartex" xmlns:cx1="http://schemas.microsoft.com/office/drawing/2015/9/8/chartex" xmlns:cx="http://schemas.microsoft.com/office/drawing/2014/chartex">
             <w:pict>
               <v:shapetype w14:anchorId="54EF919F" id="_x0000_t32" coordsize="21600,21600" o:spt="32" o:oned="t" path="m,l21600,21600e" filled="f">
                 <v:path arrowok="t" fillok="f" o:connecttype="none"/>
@@ -775,7 +814,7 @@
 </file>
 
 <file path=word/styles.xml><?xml version="1.0" encoding="utf-8"?>
-<w:styles xmlns:mc="http://schemas.openxmlformats.org/markup-compatibility/2006" xmlns:r="http://schemas.openxmlformats.org/officeDocument/2006/relationships" xmlns:w="http://schemas.openxmlformats.org/wordprocessingml/2006/main" xmlns:w14="http://schemas.microsoft.com/office/word/2010/wordml" xmlns:w15="http://schemas.microsoft.com/office/word/2012/wordml" xmlns:w16se="http://schemas.microsoft.com/office/word/2015/wordml/symex" mc:Ignorable="w14 w15 w16se">
+<w:styles xmlns:mc="http://schemas.openxmlformats.org/markup-compatibility/2006" xmlns:r="http://schemas.openxmlformats.org/officeDocument/2006/relationships" xmlns:w="http://schemas.openxmlformats.org/wordprocessingml/2006/main" xmlns:w14="http://schemas.microsoft.com/office/word/2010/wordml" xmlns:w15="http://schemas.microsoft.com/office/word/2012/wordml" mc:Ignorable="w14 w15">
   <w:docDefaults>
     <w:rPrDefault>
       <w:rPr>
@@ -791,7 +830,7 @@
       </w:pPr>
     </w:pPrDefault>
   </w:docDefaults>
-  <w:latentStyles w:defLockedState="0" w:defUIPriority="99" w:defSemiHidden="0" w:defUnhideWhenUsed="0" w:defQFormat="0" w:count="374">
+  <w:latentStyles w:defLockedState="0" w:defUIPriority="99" w:defSemiHidden="0" w:defUnhideWhenUsed="0" w:defQFormat="0" w:count="371">
     <w:lsdException w:name="Normal" w:uiPriority="0" w:qFormat="1"/>
     <w:lsdException w:name="heading 1" w:uiPriority="9" w:qFormat="1"/>
     <w:lsdException w:name="heading 2" w:semiHidden="1" w:uiPriority="9" w:unhideWhenUsed="1" w:qFormat="1"/>
@@ -1163,9 +1202,6 @@
     <w:lsdException w:name="List Table 5 Dark Accent 6" w:uiPriority="50"/>
     <w:lsdException w:name="List Table 6 Colorful Accent 6" w:uiPriority="51"/>
     <w:lsdException w:name="List Table 7 Colorful Accent 6" w:uiPriority="52"/>
-    <w:lsdException w:name="Mention" w:semiHidden="1" w:unhideWhenUsed="1"/>
-    <w:lsdException w:name="Smart Hyperlink" w:semiHidden="1" w:unhideWhenUsed="1"/>
-    <w:lsdException w:name="Hashtag" w:semiHidden="1" w:unhideWhenUsed="1"/>
   </w:latentStyles>
   <w:style w:type="paragraph" w:default="1" w:styleId="Normal">
     <w:name w:val="Normal"/>
